--- a/informe.docx
+++ b/informe.docx
@@ -257,9 +257,19 @@
           <w:bCs/>
           <w:sz w:val="32"/>
           <w:szCs w:val="32"/>
+        </w:rPr>
+        <w:t xml:space="preserve"> –</w:t>
+      </w:r>
+      <w:r>
+        <w:rPr>
+          <w:rFonts w:ascii="Arial" w:hAnsi="Arial" w:cs="Arial"/>
+          <w:b/>
+          <w:bCs/>
+          <w:sz w:val="32"/>
+          <w:szCs w:val="32"/>
           <w:highlight w:val="yellow"/>
         </w:rPr>
-        <w:t xml:space="preserve"> – </w:t>
+        <w:t xml:space="preserve"> </w:t>
       </w:r>
       <w:r>
         <w:rPr>
@@ -1999,7 +2009,7 @@
         <w:tblLook w:val="04A0" w:firstRow="1" w:lastRow="0" w:firstColumn="1" w:lastColumn="0" w:noHBand="0" w:noVBand="1"/>
       </w:tblPr>
       <w:tblGrid>
-        <w:gridCol w:w="3464"/>
+        <w:gridCol w:w="5665"/>
         <w:gridCol w:w="2475"/>
       </w:tblGrid>
       <w:tr>
@@ -2008,7 +2018,7 @@
         </w:trPr>
         <w:tc>
           <w:tcPr>
-            <w:tcW w:w="3464" w:type="dxa"/>
+            <w:tcW w:w="5665" w:type="dxa"/>
             <w:tcBorders>
               <w:top w:val="single" w:sz="4" w:space="0" w:color="auto"/>
               <w:left w:val="single" w:sz="4" w:space="0" w:color="auto"/>
@@ -2045,7 +2055,7 @@
         </w:tc>
         <w:tc>
           <w:tcPr>
-            <w:tcW w:w="1434" w:type="dxa"/>
+            <w:tcW w:w="2192" w:type="dxa"/>
             <w:tcBorders>
               <w:top w:val="single" w:sz="4" w:space="0" w:color="auto"/>
               <w:left w:val="nil"/>
@@ -2097,7 +2107,7 @@
         </w:trPr>
         <w:tc>
           <w:tcPr>
-            <w:tcW w:w="3464" w:type="dxa"/>
+            <w:tcW w:w="5665" w:type="dxa"/>
             <w:tcBorders>
               <w:top w:val="nil"/>
               <w:left w:val="single" w:sz="4" w:space="0" w:color="auto"/>
@@ -2128,6 +2138,7 @@
               <w:t>{#</w:t>
             </w:r>
             <w:proofErr w:type="spellStart"/>
+            <w:proofErr w:type="gramStart"/>
             <w:r>
               <w:rPr>
                 <w:rFonts w:ascii="Arial" w:hAnsi="Arial" w:cs="Arial"/>
@@ -2152,6 +2163,7 @@
               <w:t>{</w:t>
             </w:r>
             <w:proofErr w:type="spellStart"/>
+            <w:proofErr w:type="gramEnd"/>
             <w:r>
               <w:rPr>
                 <w:rFonts w:ascii="Arial" w:hAnsi="Arial" w:cs="Arial"/>
@@ -2171,7 +2183,7 @@
         </w:tc>
         <w:tc>
           <w:tcPr>
-            <w:tcW w:w="1434" w:type="dxa"/>
+            <w:tcW w:w="2192" w:type="dxa"/>
             <w:tcBorders>
               <w:top w:val="nil"/>
               <w:left w:val="nil"/>
@@ -2907,7 +2919,23 @@
                 <w:rFonts w:ascii="Arial" w:hAnsi="Arial" w:cs="Arial"/>
                 <w:sz w:val="21"/>
               </w:rPr>
-              <w:t>{#tabla}{key}</w:t>
+              <w:t>{#</w:t>
+            </w:r>
+            <w:proofErr w:type="gramStart"/>
+            <w:r>
+              <w:rPr>
+                <w:rFonts w:ascii="Arial" w:hAnsi="Arial" w:cs="Arial"/>
+                <w:sz w:val="21"/>
+              </w:rPr>
+              <w:t>tabla}{</w:t>
+            </w:r>
+            <w:proofErr w:type="gramEnd"/>
+            <w:r>
+              <w:rPr>
+                <w:rFonts w:ascii="Arial" w:hAnsi="Arial" w:cs="Arial"/>
+                <w:sz w:val="21"/>
+              </w:rPr>
+              <w:t>key}</w:t>
             </w:r>
           </w:p>
         </w:tc>
@@ -3294,9 +3322,8 @@
           <w:sz w:val="20"/>
           <w:szCs w:val="20"/>
         </w:rPr>
-        <w:t>{</w:t>
-      </w:r>
-      <w:proofErr w:type="spellStart"/>
+        <w:t xml:space="preserve"> </w:t>
+      </w:r>
       <w:r>
         <w:rPr>
           <w:rFonts w:ascii="Arial" w:hAnsi="Arial" w:cs="Arial"/>
@@ -3305,9 +3332,9 @@
           <w:sz w:val="20"/>
           <w:szCs w:val="20"/>
         </w:rPr>
-        <w:t>añoActual</w:t>
-      </w:r>
-      <w:proofErr w:type="spellEnd"/>
+        <w:t>{</w:t>
+      </w:r>
+      <w:proofErr w:type="spellStart"/>
       <w:r>
         <w:rPr>
           <w:rFonts w:ascii="Arial" w:hAnsi="Arial" w:cs="Arial"/>
@@ -3316,8 +3343,9 @@
           <w:sz w:val="20"/>
           <w:szCs w:val="20"/>
         </w:rPr>
-        <w:t>}</w:t>
-      </w:r>
+        <w:t>añoActual</w:t>
+      </w:r>
+      <w:proofErr w:type="spellEnd"/>
       <w:r>
         <w:rPr>
           <w:rFonts w:ascii="Arial" w:hAnsi="Arial" w:cs="Arial"/>
@@ -3326,6 +3354,16 @@
           <w:sz w:val="20"/>
           <w:szCs w:val="20"/>
         </w:rPr>
+        <w:t>}</w:t>
+      </w:r>
+      <w:r>
+        <w:rPr>
+          <w:rFonts w:ascii="Arial" w:hAnsi="Arial" w:cs="Arial"/>
+          <w:i/>
+          <w:iCs/>
+          <w:sz w:val="20"/>
+          <w:szCs w:val="20"/>
+        </w:rPr>
         <w:t>.</w:t>
       </w:r>
     </w:p>
@@ -3394,15 +3432,14 @@
       <w:r>
         <w:rPr>
           <w:rFonts w:ascii="Arial" w:hAnsi="Arial" w:cs="Arial"/>
-          <w:u w:val="single"/>
-        </w:rPr>
-        <w:t>tCO2e</w:t>
-      </w:r>
-      <w:r>
-        <w:rPr>
-          <w:rFonts w:ascii="Arial" w:hAnsi="Arial" w:cs="Arial"/>
-        </w:rPr>
-        <w:t>/empleado.</w:t>
+        </w:rPr>
+        <w:t>tCO2e/</w:t>
+      </w:r>
+      <w:r>
+        <w:rPr>
+          <w:rFonts w:ascii="Arial" w:hAnsi="Arial" w:cs="Arial"/>
+        </w:rPr>
+        <w:t>empleado.</w:t>
       </w:r>
     </w:p>
     <w:p>
@@ -4150,7 +4187,6 @@
               <w:rPr>
                 <w:rFonts w:ascii="Arial" w:eastAsia="Times New Roman" w:hAnsi="Arial" w:cs="Arial"/>
                 <w:color w:val="000000"/>
-                <w:highlight w:val="yellow"/>
                 <w:lang w:eastAsia="es-CL"/>
               </w:rPr>
             </w:pPr>
@@ -4158,7 +4194,6 @@
               <w:rPr>
                 <w:rFonts w:ascii="Arial" w:eastAsia="Times New Roman" w:hAnsi="Arial" w:cs="Arial"/>
                 <w:color w:val="000000"/>
-                <w:highlight w:val="yellow"/>
                 <w:lang w:eastAsia="es-CL"/>
               </w:rPr>
               <w:t>Electricidad consumida</w:t>
@@ -4185,7 +4220,6 @@
               <w:rPr>
                 <w:rFonts w:ascii="Arial" w:eastAsia="Times New Roman" w:hAnsi="Arial" w:cs="Arial"/>
                 <w:color w:val="000000"/>
-                <w:highlight w:val="yellow"/>
                 <w:lang w:eastAsia="es-CL"/>
               </w:rPr>
             </w:pPr>
@@ -4193,7 +4227,6 @@
               <w:rPr>
                 <w:rFonts w:ascii="Arial" w:eastAsia="Times New Roman" w:hAnsi="Arial" w:cs="Arial"/>
                 <w:color w:val="000000"/>
-                <w:highlight w:val="yellow"/>
                 <w:lang w:eastAsia="es-CL"/>
               </w:rPr>
               <w:t>0.5</w:t>
@@ -4220,7 +4253,6 @@
               <w:rPr>
                 <w:rFonts w:ascii="Arial" w:eastAsia="Times New Roman" w:hAnsi="Arial" w:cs="Arial"/>
                 <w:color w:val="000000"/>
-                <w:highlight w:val="yellow"/>
                 <w:lang w:eastAsia="es-CL"/>
               </w:rPr>
             </w:pPr>
@@ -4228,7 +4260,6 @@
               <w:rPr>
                 <w:rFonts w:ascii="Arial" w:eastAsia="Times New Roman" w:hAnsi="Arial" w:cs="Arial"/>
                 <w:color w:val="000000"/>
-                <w:highlight w:val="yellow"/>
                 <w:lang w:eastAsia="es-CL"/>
               </w:rPr>
               <w:t>kg CO2e/kWh</w:t>
@@ -4255,7 +4286,6 @@
               <w:rPr>
                 <w:rFonts w:ascii="Arial" w:eastAsia="Times New Roman" w:hAnsi="Arial" w:cs="Arial"/>
                 <w:color w:val="000000"/>
-                <w:highlight w:val="yellow"/>
                 <w:lang w:eastAsia="es-CL"/>
               </w:rPr>
             </w:pPr>
@@ -4263,7 +4293,6 @@
               <w:rPr>
                 <w:rFonts w:ascii="Arial" w:eastAsia="Times New Roman" w:hAnsi="Arial" w:cs="Arial"/>
                 <w:color w:val="000000"/>
-                <w:highlight w:val="yellow"/>
                 <w:lang w:eastAsia="es-CL"/>
               </w:rPr>
               <w:t>Informe del Sistema Eléctrico Nacional</w:t>
@@ -4295,7 +4324,6 @@
               <w:rPr>
                 <w:rFonts w:ascii="Arial" w:eastAsia="Times New Roman" w:hAnsi="Arial" w:cs="Arial"/>
                 <w:color w:val="000000"/>
-                <w:highlight w:val="yellow"/>
                 <w:lang w:eastAsia="es-CL"/>
               </w:rPr>
             </w:pPr>
@@ -4303,7 +4331,6 @@
               <w:rPr>
                 <w:rFonts w:ascii="Arial" w:eastAsia="Times New Roman" w:hAnsi="Arial" w:cs="Arial"/>
                 <w:color w:val="000000"/>
-                <w:highlight w:val="yellow"/>
                 <w:lang w:eastAsia="es-CL"/>
               </w:rPr>
               <w:t>Combustible (diésel) consumido</w:t>
@@ -4330,7 +4357,6 @@
               <w:rPr>
                 <w:rFonts w:ascii="Arial" w:eastAsia="Times New Roman" w:hAnsi="Arial" w:cs="Arial"/>
                 <w:color w:val="000000"/>
-                <w:highlight w:val="yellow"/>
                 <w:lang w:eastAsia="es-CL"/>
               </w:rPr>
             </w:pPr>
@@ -4338,7 +4364,6 @@
               <w:rPr>
                 <w:rFonts w:ascii="Arial" w:eastAsia="Times New Roman" w:hAnsi="Arial" w:cs="Arial"/>
                 <w:color w:val="000000"/>
-                <w:highlight w:val="yellow"/>
                 <w:lang w:eastAsia="es-CL"/>
               </w:rPr>
               <w:t>2.67</w:t>
@@ -4365,7 +4390,6 @@
               <w:rPr>
                 <w:rFonts w:ascii="Arial" w:eastAsia="Times New Roman" w:hAnsi="Arial" w:cs="Arial"/>
                 <w:color w:val="000000"/>
-                <w:highlight w:val="yellow"/>
                 <w:lang w:eastAsia="es-CL"/>
               </w:rPr>
             </w:pPr>
@@ -4373,7 +4397,6 @@
               <w:rPr>
                 <w:rFonts w:ascii="Arial" w:eastAsia="Times New Roman" w:hAnsi="Arial" w:cs="Arial"/>
                 <w:color w:val="000000"/>
-                <w:highlight w:val="yellow"/>
                 <w:lang w:eastAsia="es-CL"/>
               </w:rPr>
               <w:t>kg CO2e/litro</w:t>
@@ -4400,7 +4423,6 @@
               <w:rPr>
                 <w:rFonts w:ascii="Arial" w:eastAsia="Times New Roman" w:hAnsi="Arial" w:cs="Arial"/>
                 <w:color w:val="000000"/>
-                <w:highlight w:val="yellow"/>
                 <w:lang w:eastAsia="es-CL"/>
               </w:rPr>
             </w:pPr>
@@ -4408,7 +4430,6 @@
               <w:rPr>
                 <w:rFonts w:ascii="Arial" w:eastAsia="Times New Roman" w:hAnsi="Arial" w:cs="Arial"/>
                 <w:color w:val="000000"/>
-                <w:highlight w:val="yellow"/>
                 <w:lang w:eastAsia="es-CL"/>
               </w:rPr>
               <w:t>IPCC AR5</w:t>
@@ -4440,7 +4461,6 @@
               <w:rPr>
                 <w:rFonts w:ascii="Arial" w:eastAsia="Times New Roman" w:hAnsi="Arial" w:cs="Arial"/>
                 <w:color w:val="000000"/>
-                <w:highlight w:val="yellow"/>
                 <w:lang w:eastAsia="es-CL"/>
               </w:rPr>
             </w:pPr>
@@ -4448,7 +4468,6 @@
               <w:rPr>
                 <w:rFonts w:ascii="Arial" w:eastAsia="Times New Roman" w:hAnsi="Arial" w:cs="Arial"/>
                 <w:color w:val="000000"/>
-                <w:highlight w:val="yellow"/>
                 <w:lang w:eastAsia="es-CL"/>
               </w:rPr>
               <w:t>Kilómetros recorridos (transporte)</w:t>
@@ -4475,7 +4494,6 @@
               <w:rPr>
                 <w:rFonts w:ascii="Arial" w:eastAsia="Times New Roman" w:hAnsi="Arial" w:cs="Arial"/>
                 <w:color w:val="000000"/>
-                <w:highlight w:val="yellow"/>
                 <w:lang w:eastAsia="es-CL"/>
               </w:rPr>
             </w:pPr>
@@ -4483,7 +4501,6 @@
               <w:rPr>
                 <w:rFonts w:ascii="Arial" w:eastAsia="Times New Roman" w:hAnsi="Arial" w:cs="Arial"/>
                 <w:color w:val="000000"/>
-                <w:highlight w:val="yellow"/>
                 <w:lang w:eastAsia="es-CL"/>
               </w:rPr>
               <w:t>0.29</w:t>
@@ -4510,7 +4527,6 @@
               <w:rPr>
                 <w:rFonts w:ascii="Arial" w:eastAsia="Times New Roman" w:hAnsi="Arial" w:cs="Arial"/>
                 <w:color w:val="000000"/>
-                <w:highlight w:val="yellow"/>
                 <w:lang w:eastAsia="es-CL"/>
               </w:rPr>
             </w:pPr>
@@ -4518,7 +4534,6 @@
               <w:rPr>
                 <w:rFonts w:ascii="Arial" w:eastAsia="Times New Roman" w:hAnsi="Arial" w:cs="Arial"/>
                 <w:color w:val="000000"/>
-                <w:highlight w:val="yellow"/>
                 <w:lang w:eastAsia="es-CL"/>
               </w:rPr>
               <w:t>kg CO2e/km</w:t>
@@ -4545,7 +4560,6 @@
               <w:rPr>
                 <w:rFonts w:ascii="Arial" w:eastAsia="Times New Roman" w:hAnsi="Arial" w:cs="Arial"/>
                 <w:color w:val="000000"/>
-                <w:highlight w:val="yellow"/>
                 <w:lang w:eastAsia="es-CL"/>
               </w:rPr>
             </w:pPr>
@@ -4554,7 +4568,6 @@
               <w:rPr>
                 <w:rFonts w:ascii="Arial" w:eastAsia="Times New Roman" w:hAnsi="Arial" w:cs="Arial"/>
                 <w:color w:val="000000"/>
-                <w:highlight w:val="yellow"/>
                 <w:lang w:eastAsia="es-CL"/>
               </w:rPr>
               <w:t>Defra</w:t>
@@ -4564,7 +4577,6 @@
               <w:rPr>
                 <w:rFonts w:ascii="Arial" w:eastAsia="Times New Roman" w:hAnsi="Arial" w:cs="Arial"/>
                 <w:color w:val="000000"/>
-                <w:highlight w:val="yellow"/>
                 <w:lang w:eastAsia="es-CL"/>
               </w:rPr>
               <w:t>, 2023</w:t>
@@ -4596,7 +4608,6 @@
               <w:rPr>
                 <w:rFonts w:ascii="Arial" w:eastAsia="Times New Roman" w:hAnsi="Arial" w:cs="Arial"/>
                 <w:color w:val="000000"/>
-                <w:highlight w:val="yellow"/>
                 <w:lang w:eastAsia="es-CL"/>
               </w:rPr>
             </w:pPr>
@@ -4604,7 +4615,6 @@
               <w:rPr>
                 <w:rFonts w:ascii="Arial" w:eastAsia="Times New Roman" w:hAnsi="Arial" w:cs="Arial"/>
                 <w:color w:val="000000"/>
-                <w:highlight w:val="yellow"/>
                 <w:lang w:eastAsia="es-CL"/>
               </w:rPr>
               <w:t>Residuos generados (en vertedero)</w:t>
@@ -4631,7 +4641,6 @@
               <w:rPr>
                 <w:rFonts w:ascii="Arial" w:eastAsia="Times New Roman" w:hAnsi="Arial" w:cs="Arial"/>
                 <w:color w:val="000000"/>
-                <w:highlight w:val="yellow"/>
                 <w:lang w:eastAsia="es-CL"/>
               </w:rPr>
             </w:pPr>
@@ -4639,7 +4648,6 @@
               <w:rPr>
                 <w:rFonts w:ascii="Arial" w:eastAsia="Times New Roman" w:hAnsi="Arial" w:cs="Arial"/>
                 <w:color w:val="000000"/>
-                <w:highlight w:val="yellow"/>
                 <w:lang w:eastAsia="es-CL"/>
               </w:rPr>
               <w:t>1.42</w:t>
@@ -4666,7 +4674,6 @@
               <w:rPr>
                 <w:rFonts w:ascii="Arial" w:eastAsia="Times New Roman" w:hAnsi="Arial" w:cs="Arial"/>
                 <w:color w:val="000000"/>
-                <w:highlight w:val="yellow"/>
                 <w:lang w:eastAsia="es-CL"/>
               </w:rPr>
             </w:pPr>
@@ -4674,7 +4681,6 @@
               <w:rPr>
                 <w:rFonts w:ascii="Arial" w:eastAsia="Times New Roman" w:hAnsi="Arial" w:cs="Arial"/>
                 <w:color w:val="000000"/>
-                <w:highlight w:val="yellow"/>
                 <w:lang w:eastAsia="es-CL"/>
               </w:rPr>
               <w:t>kg CO2e/tonelada</w:t>
@@ -4701,7 +4707,6 @@
               <w:rPr>
                 <w:rFonts w:ascii="Arial" w:eastAsia="Times New Roman" w:hAnsi="Arial" w:cs="Arial"/>
                 <w:color w:val="000000"/>
-                <w:highlight w:val="yellow"/>
                 <w:lang w:eastAsia="es-CL"/>
               </w:rPr>
             </w:pPr>
@@ -4710,7 +4715,6 @@
               <w:rPr>
                 <w:rFonts w:ascii="Arial" w:eastAsia="Times New Roman" w:hAnsi="Arial" w:cs="Arial"/>
                 <w:color w:val="000000"/>
-                <w:highlight w:val="yellow"/>
                 <w:lang w:eastAsia="es-CL"/>
               </w:rPr>
               <w:t>HuellaChile</w:t>
@@ -4743,7 +4747,6 @@
               <w:rPr>
                 <w:rFonts w:ascii="Arial" w:eastAsia="Times New Roman" w:hAnsi="Arial" w:cs="Arial"/>
                 <w:color w:val="000000"/>
-                <w:highlight w:val="yellow"/>
                 <w:lang w:eastAsia="es-CL"/>
               </w:rPr>
             </w:pPr>
@@ -4751,7 +4754,6 @@
               <w:rPr>
                 <w:rFonts w:ascii="Arial" w:eastAsia="Times New Roman" w:hAnsi="Arial" w:cs="Arial"/>
                 <w:color w:val="000000"/>
-                <w:highlight w:val="yellow"/>
                 <w:lang w:eastAsia="es-CL"/>
               </w:rPr>
               <w:t>Viajes de negocios (vuelo nacional)</w:t>
@@ -4778,7 +4780,6 @@
               <w:rPr>
                 <w:rFonts w:ascii="Arial" w:eastAsia="Times New Roman" w:hAnsi="Arial" w:cs="Arial"/>
                 <w:color w:val="000000"/>
-                <w:highlight w:val="yellow"/>
                 <w:lang w:eastAsia="es-CL"/>
               </w:rPr>
             </w:pPr>
@@ -4786,7 +4787,6 @@
               <w:rPr>
                 <w:rFonts w:ascii="Arial" w:eastAsia="Times New Roman" w:hAnsi="Arial" w:cs="Arial"/>
                 <w:color w:val="000000"/>
-                <w:highlight w:val="yellow"/>
                 <w:lang w:eastAsia="es-CL"/>
               </w:rPr>
               <w:t>0.15</w:t>
@@ -4813,7 +4813,6 @@
               <w:rPr>
                 <w:rFonts w:ascii="Arial" w:eastAsia="Times New Roman" w:hAnsi="Arial" w:cs="Arial"/>
                 <w:color w:val="000000"/>
-                <w:highlight w:val="yellow"/>
                 <w:lang w:eastAsia="es-CL"/>
               </w:rPr>
             </w:pPr>
@@ -4821,7 +4820,6 @@
               <w:rPr>
                 <w:rFonts w:ascii="Arial" w:eastAsia="Times New Roman" w:hAnsi="Arial" w:cs="Arial"/>
                 <w:color w:val="000000"/>
-                <w:highlight w:val="yellow"/>
                 <w:lang w:eastAsia="es-CL"/>
               </w:rPr>
               <w:t>kg CO2e/km</w:t>
@@ -4848,7 +4846,6 @@
               <w:rPr>
                 <w:rFonts w:ascii="Arial" w:eastAsia="Times New Roman" w:hAnsi="Arial" w:cs="Arial"/>
                 <w:color w:val="000000"/>
-                <w:highlight w:val="yellow"/>
                 <w:lang w:eastAsia="es-CL"/>
               </w:rPr>
             </w:pPr>
@@ -4857,7 +4854,6 @@
               <w:rPr>
                 <w:rFonts w:ascii="Arial" w:eastAsia="Times New Roman" w:hAnsi="Arial" w:cs="Arial"/>
                 <w:color w:val="000000"/>
-                <w:highlight w:val="yellow"/>
                 <w:lang w:eastAsia="es-CL"/>
               </w:rPr>
               <w:t>Defra</w:t>
@@ -4867,7 +4863,6 @@
               <w:rPr>
                 <w:rFonts w:ascii="Arial" w:eastAsia="Times New Roman" w:hAnsi="Arial" w:cs="Arial"/>
                 <w:color w:val="000000"/>
-                <w:highlight w:val="yellow"/>
                 <w:lang w:eastAsia="es-CL"/>
               </w:rPr>
               <w:t>, 2023</w:t>
@@ -4899,7 +4894,6 @@
               <w:rPr>
                 <w:rFonts w:ascii="Arial" w:eastAsia="Times New Roman" w:hAnsi="Arial" w:cs="Arial"/>
                 <w:color w:val="000000"/>
-                <w:highlight w:val="yellow"/>
                 <w:lang w:eastAsia="es-CL"/>
               </w:rPr>
             </w:pPr>
@@ -4907,7 +4901,6 @@
               <w:rPr>
                 <w:rFonts w:ascii="Arial" w:eastAsia="Times New Roman" w:hAnsi="Arial" w:cs="Arial"/>
                 <w:color w:val="000000"/>
-                <w:highlight w:val="yellow"/>
                 <w:lang w:eastAsia="es-CL"/>
               </w:rPr>
               <w:t>Papel comprado</w:t>
@@ -4934,7 +4927,6 @@
               <w:rPr>
                 <w:rFonts w:ascii="Arial" w:eastAsia="Times New Roman" w:hAnsi="Arial" w:cs="Arial"/>
                 <w:color w:val="000000"/>
-                <w:highlight w:val="yellow"/>
                 <w:lang w:eastAsia="es-CL"/>
               </w:rPr>
             </w:pPr>
@@ -4942,7 +4934,6 @@
               <w:rPr>
                 <w:rFonts w:ascii="Arial" w:eastAsia="Times New Roman" w:hAnsi="Arial" w:cs="Arial"/>
                 <w:color w:val="000000"/>
-                <w:highlight w:val="yellow"/>
                 <w:lang w:eastAsia="es-CL"/>
               </w:rPr>
               <w:t>2.5</w:t>
@@ -4969,7 +4960,6 @@
               <w:rPr>
                 <w:rFonts w:ascii="Arial" w:eastAsia="Times New Roman" w:hAnsi="Arial" w:cs="Arial"/>
                 <w:color w:val="000000"/>
-                <w:highlight w:val="yellow"/>
                 <w:lang w:eastAsia="es-CL"/>
               </w:rPr>
             </w:pPr>
@@ -4977,7 +4967,6 @@
               <w:rPr>
                 <w:rFonts w:ascii="Arial" w:eastAsia="Times New Roman" w:hAnsi="Arial" w:cs="Arial"/>
                 <w:color w:val="000000"/>
-                <w:highlight w:val="yellow"/>
                 <w:lang w:eastAsia="es-CL"/>
               </w:rPr>
               <w:t>kg CO2e/kg</w:t>
@@ -5004,7 +4993,6 @@
               <w:rPr>
                 <w:rFonts w:ascii="Arial" w:eastAsia="Times New Roman" w:hAnsi="Arial" w:cs="Arial"/>
                 <w:color w:val="000000"/>
-                <w:highlight w:val="yellow"/>
                 <w:lang w:eastAsia="es-CL"/>
               </w:rPr>
             </w:pPr>
@@ -5012,7 +5000,6 @@
               <w:rPr>
                 <w:rFonts w:ascii="Arial" w:eastAsia="Times New Roman" w:hAnsi="Arial" w:cs="Arial"/>
                 <w:color w:val="000000"/>
-                <w:highlight w:val="yellow"/>
                 <w:lang w:eastAsia="es-CL"/>
               </w:rPr>
               <w:t xml:space="preserve">Base de datos </w:t>
@@ -5022,7 +5009,6 @@
               <w:rPr>
                 <w:rFonts w:ascii="Arial" w:eastAsia="Times New Roman" w:hAnsi="Arial" w:cs="Arial"/>
                 <w:color w:val="000000"/>
-                <w:highlight w:val="yellow"/>
                 <w:lang w:eastAsia="es-CL"/>
               </w:rPr>
               <w:t>Ecoinvent</w:t>
@@ -5229,7 +5215,7 @@
       </w:tblPr>
       <w:tblGrid>
         <w:gridCol w:w="3417"/>
-        <w:gridCol w:w="2023"/>
+        <w:gridCol w:w="1974"/>
         <w:gridCol w:w="2574"/>
       </w:tblGrid>
       <w:tr>
@@ -5270,17 +5256,7 @@
                 <w:color w:val="FFFFFF"/>
                 <w:lang w:eastAsia="es-CL"/>
               </w:rPr>
-              <w:t>Fuente</w:t>
-            </w:r>
-            <w:r>
-              <w:rPr>
-                <w:rFonts w:ascii="Arial" w:eastAsia="Times New Roman" w:hAnsi="Arial" w:cs="Arial"/>
-                <w:b/>
-                <w:bCs/>
-                <w:color w:val="FFFFFF"/>
-                <w:lang w:eastAsia="es-CL"/>
-              </w:rPr>
-              <w:t xml:space="preserve"> (agrupar por fuente)</w:t>
+              <w:t>CH4</w:t>
             </w:r>
           </w:p>
         </w:tc>
@@ -5317,7 +5293,7 @@
                 <w:color w:val="FFFFFF"/>
                 <w:lang w:eastAsia="es-CL"/>
               </w:rPr>
-              <w:t>Unidad de Medida</w:t>
+              <w:t>CO2</w:t>
             </w:r>
           </w:p>
         </w:tc>
@@ -5354,7 +5330,7 @@
                 <w:color w:val="FFFFFF"/>
                 <w:lang w:eastAsia="es-CL"/>
               </w:rPr>
-              <w:t>Cantidad</w:t>
+              <w:t>HFC</w:t>
             </w:r>
           </w:p>
         </w:tc>
@@ -6303,6 +6279,577 @@
         <w:t xml:space="preserve"> A3. Desglose de emisiones Alcance 1 por tipo de gas</w:t>
       </w:r>
     </w:p>
+    <w:tbl>
+      <w:tblPr>
+        <w:tblW w:w="8647" w:type="dxa"/>
+        <w:jc w:val="center"/>
+        <w:tblLayout w:type="fixed"/>
+        <w:tblCellMar>
+          <w:left w:w="70" w:type="dxa"/>
+          <w:right w:w="70" w:type="dxa"/>
+        </w:tblCellMar>
+        <w:tblLook w:val="04A0" w:firstRow="1" w:lastRow="0" w:firstColumn="1" w:lastColumn="0" w:noHBand="0" w:noVBand="1"/>
+      </w:tblPr>
+      <w:tblGrid>
+        <w:gridCol w:w="1271"/>
+        <w:gridCol w:w="1276"/>
+        <w:gridCol w:w="1134"/>
+        <w:gridCol w:w="1285"/>
+        <w:gridCol w:w="1266"/>
+        <w:gridCol w:w="1134"/>
+        <w:gridCol w:w="1281"/>
+      </w:tblGrid>
+      <w:tr>
+        <w:trPr>
+          <w:trHeight w:val="478"/>
+          <w:jc w:val="center"/>
+        </w:trPr>
+        <w:tc>
+          <w:tcPr>
+            <w:tcW w:w="1271" w:type="dxa"/>
+            <w:tcBorders>
+              <w:top w:val="single" w:sz="4" w:space="0" w:color="auto"/>
+              <w:left w:val="single" w:sz="4" w:space="0" w:color="auto"/>
+              <w:bottom w:val="single" w:sz="4" w:space="0" w:color="auto"/>
+              <w:right w:val="single" w:sz="4" w:space="0" w:color="auto"/>
+            </w:tcBorders>
+            <w:shd w:val="clear" w:color="000000" w:fill="0070C0"/>
+            <w:vAlign w:val="center"/>
+            <w:hideMark/>
+          </w:tcPr>
+          <w:p>
+            <w:pPr>
+              <w:spacing w:after="0" w:line="240" w:lineRule="auto"/>
+              <w:jc w:val="center"/>
+              <w:rPr>
+                <w:rFonts w:ascii="Arial" w:eastAsia="Times New Roman" w:hAnsi="Arial" w:cs="Arial"/>
+                <w:b/>
+                <w:bCs/>
+                <w:color w:val="FFFFFF"/>
+                <w:lang w:eastAsia="es-CL"/>
+              </w:rPr>
+            </w:pPr>
+            <w:r>
+              <w:rPr>
+                <w:rFonts w:ascii="Arial" w:eastAsia="Times New Roman" w:hAnsi="Arial" w:cs="Arial"/>
+                <w:b/>
+                <w:bCs/>
+                <w:color w:val="FFFFFF"/>
+                <w:lang w:eastAsia="es-CL"/>
+              </w:rPr>
+              <w:t>CH4</w:t>
+            </w:r>
+          </w:p>
+        </w:tc>
+        <w:tc>
+          <w:tcPr>
+            <w:tcW w:w="1276" w:type="dxa"/>
+            <w:tcBorders>
+              <w:top w:val="single" w:sz="4" w:space="0" w:color="auto"/>
+              <w:left w:val="nil"/>
+              <w:bottom w:val="single" w:sz="4" w:space="0" w:color="auto"/>
+              <w:right w:val="single" w:sz="4" w:space="0" w:color="auto"/>
+            </w:tcBorders>
+            <w:shd w:val="clear" w:color="000000" w:fill="0070C0"/>
+            <w:vAlign w:val="center"/>
+            <w:hideMark/>
+          </w:tcPr>
+          <w:p>
+            <w:pPr>
+              <w:spacing w:after="0" w:line="240" w:lineRule="auto"/>
+              <w:jc w:val="center"/>
+              <w:rPr>
+                <w:rFonts w:ascii="Arial" w:eastAsia="Times New Roman" w:hAnsi="Arial" w:cs="Arial"/>
+                <w:b/>
+                <w:bCs/>
+                <w:color w:val="FFFFFF"/>
+                <w:lang w:eastAsia="es-CL"/>
+              </w:rPr>
+            </w:pPr>
+            <w:r>
+              <w:rPr>
+                <w:rFonts w:ascii="Arial" w:eastAsia="Times New Roman" w:hAnsi="Arial" w:cs="Arial"/>
+                <w:b/>
+                <w:bCs/>
+                <w:color w:val="FFFFFF"/>
+                <w:lang w:eastAsia="es-CL"/>
+              </w:rPr>
+              <w:t>CO2</w:t>
+            </w:r>
+          </w:p>
+        </w:tc>
+        <w:tc>
+          <w:tcPr>
+            <w:tcW w:w="1134" w:type="dxa"/>
+            <w:tcBorders>
+              <w:top w:val="single" w:sz="4" w:space="0" w:color="auto"/>
+              <w:left w:val="nil"/>
+              <w:bottom w:val="single" w:sz="4" w:space="0" w:color="auto"/>
+              <w:right w:val="single" w:sz="4" w:space="0" w:color="auto"/>
+            </w:tcBorders>
+            <w:shd w:val="clear" w:color="000000" w:fill="0070C0"/>
+            <w:vAlign w:val="center"/>
+            <w:hideMark/>
+          </w:tcPr>
+          <w:p>
+            <w:pPr>
+              <w:spacing w:after="0" w:line="240" w:lineRule="auto"/>
+              <w:jc w:val="center"/>
+              <w:rPr>
+                <w:rFonts w:ascii="Arial" w:eastAsia="Times New Roman" w:hAnsi="Arial" w:cs="Arial"/>
+                <w:b/>
+                <w:bCs/>
+                <w:color w:val="FFFFFF"/>
+                <w:lang w:eastAsia="es-CL"/>
+              </w:rPr>
+            </w:pPr>
+            <w:r>
+              <w:rPr>
+                <w:rFonts w:ascii="Arial" w:eastAsia="Times New Roman" w:hAnsi="Arial" w:cs="Arial"/>
+                <w:b/>
+                <w:bCs/>
+                <w:color w:val="FFFFFF"/>
+                <w:lang w:eastAsia="es-CL"/>
+              </w:rPr>
+              <w:t>HFC</w:t>
+            </w:r>
+          </w:p>
+        </w:tc>
+        <w:tc>
+          <w:tcPr>
+            <w:tcW w:w="1285" w:type="dxa"/>
+            <w:tcBorders>
+              <w:top w:val="single" w:sz="4" w:space="0" w:color="auto"/>
+              <w:left w:val="nil"/>
+              <w:bottom w:val="single" w:sz="4" w:space="0" w:color="auto"/>
+              <w:right w:val="single" w:sz="4" w:space="0" w:color="auto"/>
+            </w:tcBorders>
+            <w:shd w:val="clear" w:color="000000" w:fill="0070C0"/>
+          </w:tcPr>
+          <w:p>
+            <w:pPr>
+              <w:spacing w:before="240" w:line="240" w:lineRule="auto"/>
+              <w:jc w:val="center"/>
+              <w:rPr>
+                <w:rFonts w:ascii="Arial" w:eastAsia="Times New Roman" w:hAnsi="Arial" w:cs="Arial"/>
+                <w:b/>
+                <w:bCs/>
+                <w:color w:val="FFFFFF"/>
+                <w:lang w:eastAsia="es-CL"/>
+              </w:rPr>
+            </w:pPr>
+            <w:r>
+              <w:rPr>
+                <w:rFonts w:ascii="Arial" w:eastAsia="Times New Roman" w:hAnsi="Arial" w:cs="Arial"/>
+                <w:b/>
+                <w:bCs/>
+                <w:color w:val="FFFFFF"/>
+                <w:lang w:eastAsia="es-CL"/>
+              </w:rPr>
+              <w:t>N2O</w:t>
+            </w:r>
+          </w:p>
+        </w:tc>
+        <w:tc>
+          <w:tcPr>
+            <w:tcW w:w="1266" w:type="dxa"/>
+            <w:tcBorders>
+              <w:top w:val="single" w:sz="4" w:space="0" w:color="auto"/>
+              <w:left w:val="nil"/>
+              <w:bottom w:val="single" w:sz="4" w:space="0" w:color="auto"/>
+              <w:right w:val="single" w:sz="4" w:space="0" w:color="auto"/>
+            </w:tcBorders>
+            <w:shd w:val="clear" w:color="000000" w:fill="0070C0"/>
+          </w:tcPr>
+          <w:p>
+            <w:pPr>
+              <w:spacing w:before="240" w:after="0" w:line="240" w:lineRule="auto"/>
+              <w:jc w:val="center"/>
+              <w:rPr>
+                <w:rFonts w:ascii="Arial" w:eastAsia="Times New Roman" w:hAnsi="Arial" w:cs="Arial"/>
+                <w:b/>
+                <w:bCs/>
+                <w:color w:val="FFFFFF"/>
+                <w:lang w:eastAsia="es-CL"/>
+              </w:rPr>
+            </w:pPr>
+            <w:r>
+              <w:rPr>
+                <w:rFonts w:ascii="Arial" w:eastAsia="Times New Roman" w:hAnsi="Arial" w:cs="Arial"/>
+                <w:b/>
+                <w:bCs/>
+                <w:color w:val="FFFFFF"/>
+                <w:lang w:eastAsia="es-CL"/>
+              </w:rPr>
+              <w:t>NF3</w:t>
+            </w:r>
+          </w:p>
+        </w:tc>
+        <w:tc>
+          <w:tcPr>
+            <w:tcW w:w="1134" w:type="dxa"/>
+            <w:tcBorders>
+              <w:top w:val="single" w:sz="4" w:space="0" w:color="auto"/>
+              <w:left w:val="nil"/>
+              <w:bottom w:val="single" w:sz="4" w:space="0" w:color="auto"/>
+              <w:right w:val="single" w:sz="4" w:space="0" w:color="auto"/>
+            </w:tcBorders>
+            <w:shd w:val="clear" w:color="000000" w:fill="0070C0"/>
+          </w:tcPr>
+          <w:p>
+            <w:pPr>
+              <w:spacing w:before="240" w:after="0" w:line="240" w:lineRule="auto"/>
+              <w:jc w:val="center"/>
+              <w:rPr>
+                <w:rFonts w:ascii="Arial" w:eastAsia="Times New Roman" w:hAnsi="Arial" w:cs="Arial"/>
+                <w:b/>
+                <w:bCs/>
+                <w:color w:val="FFFFFF"/>
+                <w:lang w:eastAsia="es-CL"/>
+              </w:rPr>
+            </w:pPr>
+            <w:r>
+              <w:rPr>
+                <w:rFonts w:ascii="Arial" w:eastAsia="Times New Roman" w:hAnsi="Arial" w:cs="Arial"/>
+                <w:b/>
+                <w:bCs/>
+                <w:color w:val="FFFFFF"/>
+                <w:lang w:eastAsia="es-CL"/>
+              </w:rPr>
+              <w:t>PFC</w:t>
+            </w:r>
+          </w:p>
+        </w:tc>
+        <w:tc>
+          <w:tcPr>
+            <w:tcW w:w="1281" w:type="dxa"/>
+            <w:tcBorders>
+              <w:top w:val="single" w:sz="4" w:space="0" w:color="auto"/>
+              <w:left w:val="nil"/>
+              <w:bottom w:val="single" w:sz="4" w:space="0" w:color="auto"/>
+              <w:right w:val="single" w:sz="4" w:space="0" w:color="auto"/>
+            </w:tcBorders>
+            <w:shd w:val="clear" w:color="000000" w:fill="0070C0"/>
+          </w:tcPr>
+          <w:p>
+            <w:pPr>
+              <w:spacing w:before="240" w:after="0" w:line="240" w:lineRule="auto"/>
+              <w:jc w:val="center"/>
+              <w:rPr>
+                <w:rFonts w:ascii="Arial" w:eastAsia="Times New Roman" w:hAnsi="Arial" w:cs="Arial"/>
+                <w:b/>
+                <w:bCs/>
+                <w:color w:val="FFFFFF"/>
+                <w:lang w:eastAsia="es-CL"/>
+              </w:rPr>
+            </w:pPr>
+            <w:r>
+              <w:rPr>
+                <w:rFonts w:ascii="Arial" w:eastAsia="Times New Roman" w:hAnsi="Arial" w:cs="Arial"/>
+                <w:b/>
+                <w:bCs/>
+                <w:color w:val="FFFFFF"/>
+                <w:lang w:eastAsia="es-CL"/>
+              </w:rPr>
+              <w:t>SF6</w:t>
+            </w:r>
+          </w:p>
+        </w:tc>
+      </w:tr>
+      <w:tr>
+        <w:trPr>
+          <w:trHeight w:val="300"/>
+          <w:jc w:val="center"/>
+        </w:trPr>
+        <w:tc>
+          <w:tcPr>
+            <w:tcW w:w="1271" w:type="dxa"/>
+            <w:tcBorders>
+              <w:top w:val="nil"/>
+              <w:left w:val="single" w:sz="4" w:space="0" w:color="auto"/>
+              <w:bottom w:val="single" w:sz="4" w:space="0" w:color="auto"/>
+              <w:right w:val="single" w:sz="4" w:space="0" w:color="auto"/>
+            </w:tcBorders>
+            <w:shd w:val="clear" w:color="auto" w:fill="auto"/>
+            <w:vAlign w:val="center"/>
+            <w:hideMark/>
+          </w:tcPr>
+          <w:p>
+            <w:pPr>
+              <w:spacing w:after="0" w:line="240" w:lineRule="auto"/>
+              <w:jc w:val="center"/>
+              <w:rPr>
+                <w:rFonts w:ascii="Arial" w:eastAsia="Times New Roman" w:hAnsi="Arial" w:cs="Arial"/>
+                <w:color w:val="000000"/>
+                <w:lang w:val="es-419" w:eastAsia="es-CL"/>
+              </w:rPr>
+            </w:pPr>
+            <w:r>
+              <w:rPr>
+                <w:rFonts w:ascii="Arial" w:eastAsia="Times New Roman" w:hAnsi="Arial" w:cs="Arial"/>
+                <w:color w:val="000000"/>
+                <w:lang w:eastAsia="es-CL"/>
+              </w:rPr>
+              <w:t>{#</w:t>
+            </w:r>
+            <w:proofErr w:type="spellStart"/>
+            <w:proofErr w:type="gramStart"/>
+            <w:r>
+              <w:rPr>
+                <w:rFonts w:ascii="Arial" w:eastAsia="Times New Roman" w:hAnsi="Arial" w:cs="Arial"/>
+                <w:color w:val="000000"/>
+                <w:lang w:val="es-419" w:eastAsia="es-CL"/>
+              </w:rPr>
+              <w:t>alcanceUno</w:t>
+            </w:r>
+            <w:proofErr w:type="spellEnd"/>
+            <w:r>
+              <w:rPr>
+                <w:rFonts w:ascii="Arial" w:eastAsia="Times New Roman" w:hAnsi="Arial" w:cs="Arial"/>
+                <w:color w:val="000000"/>
+                <w:lang w:eastAsia="es-CL"/>
+              </w:rPr>
+              <w:t>}{</w:t>
+            </w:r>
+            <w:proofErr w:type="gramEnd"/>
+            <w:r>
+              <w:rPr>
+                <w:rFonts w:ascii="Arial" w:eastAsia="Times New Roman" w:hAnsi="Arial" w:cs="Arial"/>
+                <w:color w:val="000000"/>
+                <w:lang w:eastAsia="es-CL"/>
+              </w:rPr>
+              <w:t>CH4}</w:t>
+            </w:r>
+          </w:p>
+        </w:tc>
+        <w:tc>
+          <w:tcPr>
+            <w:tcW w:w="1276" w:type="dxa"/>
+            <w:tcBorders>
+              <w:top w:val="nil"/>
+              <w:left w:val="nil"/>
+              <w:bottom w:val="single" w:sz="4" w:space="0" w:color="auto"/>
+              <w:right w:val="single" w:sz="4" w:space="0" w:color="auto"/>
+            </w:tcBorders>
+            <w:shd w:val="clear" w:color="auto" w:fill="auto"/>
+            <w:vAlign w:val="center"/>
+            <w:hideMark/>
+          </w:tcPr>
+          <w:p>
+            <w:pPr>
+              <w:spacing w:after="0" w:line="240" w:lineRule="auto"/>
+              <w:jc w:val="center"/>
+              <w:rPr>
+                <w:rFonts w:ascii="Arial" w:eastAsia="Times New Roman" w:hAnsi="Arial" w:cs="Arial"/>
+                <w:color w:val="000000"/>
+                <w:lang w:val="es-419" w:eastAsia="es-CL"/>
+              </w:rPr>
+            </w:pPr>
+            <w:r>
+              <w:rPr>
+                <w:rFonts w:ascii="Arial" w:eastAsia="Times New Roman" w:hAnsi="Arial" w:cs="Arial"/>
+                <w:color w:val="000000"/>
+                <w:lang w:eastAsia="es-CL"/>
+              </w:rPr>
+              <w:t>{CO2}</w:t>
+            </w:r>
+          </w:p>
+        </w:tc>
+        <w:tc>
+          <w:tcPr>
+            <w:tcW w:w="1134" w:type="dxa"/>
+            <w:tcBorders>
+              <w:top w:val="nil"/>
+              <w:left w:val="nil"/>
+              <w:bottom w:val="single" w:sz="4" w:space="0" w:color="auto"/>
+              <w:right w:val="single" w:sz="4" w:space="0" w:color="auto"/>
+            </w:tcBorders>
+            <w:shd w:val="clear" w:color="auto" w:fill="auto"/>
+            <w:vAlign w:val="center"/>
+            <w:hideMark/>
+          </w:tcPr>
+          <w:p>
+            <w:pPr>
+              <w:spacing w:after="0" w:line="240" w:lineRule="auto"/>
+              <w:jc w:val="center"/>
+              <w:rPr>
+                <w:rFonts w:ascii="Arial" w:eastAsia="Times New Roman" w:hAnsi="Arial" w:cs="Arial"/>
+                <w:color w:val="000000"/>
+                <w:lang w:eastAsia="es-CL"/>
+              </w:rPr>
+            </w:pPr>
+            <w:r>
+              <w:rPr>
+                <w:rFonts w:ascii="Arial" w:eastAsia="Times New Roman" w:hAnsi="Arial" w:cs="Arial"/>
+                <w:color w:val="000000"/>
+                <w:lang w:eastAsia="es-CL"/>
+              </w:rPr>
+              <w:t>{HFC}</w:t>
+            </w:r>
+          </w:p>
+        </w:tc>
+        <w:tc>
+          <w:tcPr>
+            <w:tcW w:w="1285" w:type="dxa"/>
+            <w:tcBorders>
+              <w:top w:val="nil"/>
+              <w:left w:val="nil"/>
+              <w:bottom w:val="single" w:sz="4" w:space="0" w:color="auto"/>
+              <w:right w:val="single" w:sz="4" w:space="0" w:color="auto"/>
+            </w:tcBorders>
+            <w:vAlign w:val="center"/>
+          </w:tcPr>
+          <w:p>
+            <w:pPr>
+              <w:spacing w:after="0" w:line="240" w:lineRule="auto"/>
+              <w:jc w:val="center"/>
+              <w:rPr>
+                <w:rFonts w:ascii="Arial" w:eastAsia="Times New Roman" w:hAnsi="Arial" w:cs="Arial"/>
+                <w:color w:val="000000"/>
+                <w:lang w:val="es-419" w:eastAsia="es-CL"/>
+              </w:rPr>
+            </w:pPr>
+            <w:r>
+              <w:rPr>
+                <w:rFonts w:ascii="Arial" w:eastAsia="Times New Roman" w:hAnsi="Arial" w:cs="Arial"/>
+                <w:color w:val="000000"/>
+                <w:lang w:eastAsia="es-CL"/>
+              </w:rPr>
+              <w:t>{N2O}</w:t>
+            </w:r>
+          </w:p>
+        </w:tc>
+        <w:tc>
+          <w:tcPr>
+            <w:tcW w:w="1266" w:type="dxa"/>
+            <w:tcBorders>
+              <w:top w:val="nil"/>
+              <w:left w:val="nil"/>
+              <w:bottom w:val="single" w:sz="4" w:space="0" w:color="auto"/>
+              <w:right w:val="single" w:sz="4" w:space="0" w:color="auto"/>
+            </w:tcBorders>
+            <w:vAlign w:val="center"/>
+          </w:tcPr>
+          <w:p>
+            <w:pPr>
+              <w:spacing w:after="0" w:line="240" w:lineRule="auto"/>
+              <w:jc w:val="center"/>
+              <w:rPr>
+                <w:rFonts w:ascii="Arial" w:eastAsia="Times New Roman" w:hAnsi="Arial" w:cs="Arial"/>
+                <w:color w:val="000000"/>
+                <w:lang w:val="es-419" w:eastAsia="es-CL"/>
+              </w:rPr>
+            </w:pPr>
+            <w:r>
+              <w:rPr>
+                <w:rFonts w:ascii="Arial" w:eastAsia="Times New Roman" w:hAnsi="Arial" w:cs="Arial"/>
+                <w:color w:val="000000"/>
+                <w:lang w:eastAsia="es-CL"/>
+              </w:rPr>
+              <w:t>{NF3}</w:t>
+            </w:r>
+          </w:p>
+        </w:tc>
+        <w:tc>
+          <w:tcPr>
+            <w:tcW w:w="1134" w:type="dxa"/>
+            <w:tcBorders>
+              <w:top w:val="nil"/>
+              <w:left w:val="nil"/>
+              <w:bottom w:val="single" w:sz="4" w:space="0" w:color="auto"/>
+              <w:right w:val="single" w:sz="4" w:space="0" w:color="auto"/>
+            </w:tcBorders>
+            <w:vAlign w:val="center"/>
+          </w:tcPr>
+          <w:p>
+            <w:pPr>
+              <w:spacing w:after="0" w:line="240" w:lineRule="auto"/>
+              <w:jc w:val="center"/>
+              <w:rPr>
+                <w:rFonts w:ascii="Arial" w:eastAsia="Times New Roman" w:hAnsi="Arial" w:cs="Arial"/>
+                <w:color w:val="000000"/>
+                <w:lang w:val="es-419" w:eastAsia="es-CL"/>
+              </w:rPr>
+            </w:pPr>
+            <w:r>
+              <w:rPr>
+                <w:rFonts w:ascii="Arial" w:eastAsia="Times New Roman" w:hAnsi="Arial" w:cs="Arial"/>
+                <w:color w:val="000000"/>
+                <w:lang w:eastAsia="es-CL"/>
+              </w:rPr>
+              <w:t>{PFC}</w:t>
+            </w:r>
+          </w:p>
+        </w:tc>
+        <w:tc>
+          <w:tcPr>
+            <w:tcW w:w="1281" w:type="dxa"/>
+            <w:tcBorders>
+              <w:top w:val="nil"/>
+              <w:left w:val="nil"/>
+              <w:bottom w:val="single" w:sz="4" w:space="0" w:color="auto"/>
+              <w:right w:val="single" w:sz="4" w:space="0" w:color="auto"/>
+            </w:tcBorders>
+            <w:vAlign w:val="center"/>
+          </w:tcPr>
+          <w:p>
+            <w:pPr>
+              <w:spacing w:after="0" w:line="240" w:lineRule="auto"/>
+              <w:jc w:val="center"/>
+              <w:rPr>
+                <w:rFonts w:ascii="Arial" w:eastAsia="Times New Roman" w:hAnsi="Arial" w:cs="Arial"/>
+                <w:color w:val="000000"/>
+                <w:lang w:val="es-419" w:eastAsia="es-CL"/>
+              </w:rPr>
+            </w:pPr>
+            <w:r>
+              <w:rPr>
+                <w:rFonts w:ascii="Arial" w:eastAsia="Times New Roman" w:hAnsi="Arial" w:cs="Arial"/>
+                <w:color w:val="000000"/>
+                <w:lang w:eastAsia="es-CL"/>
+              </w:rPr>
+              <w:t>{SF</w:t>
+            </w:r>
+            <w:proofErr w:type="gramStart"/>
+            <w:r>
+              <w:rPr>
+                <w:rFonts w:ascii="Arial" w:eastAsia="Times New Roman" w:hAnsi="Arial" w:cs="Arial"/>
+                <w:color w:val="000000"/>
+                <w:lang w:eastAsia="es-CL"/>
+              </w:rPr>
+              <w:t>6}{</w:t>
+            </w:r>
+            <w:proofErr w:type="gramEnd"/>
+            <w:r>
+              <w:rPr>
+                <w:rFonts w:ascii="Arial" w:eastAsia="Times New Roman" w:hAnsi="Arial" w:cs="Arial"/>
+                <w:color w:val="000000"/>
+                <w:lang w:eastAsia="es-CL"/>
+              </w:rPr>
+              <w:t>/</w:t>
+            </w:r>
+            <w:proofErr w:type="spellStart"/>
+            <w:r>
+              <w:rPr>
+                <w:rFonts w:ascii="Arial" w:eastAsia="Times New Roman" w:hAnsi="Arial" w:cs="Arial"/>
+                <w:color w:val="000000"/>
+                <w:lang w:val="es-419" w:eastAsia="es-CL"/>
+              </w:rPr>
+              <w:t>alcanceUno</w:t>
+            </w:r>
+            <w:proofErr w:type="spellEnd"/>
+            <w:r>
+              <w:rPr>
+                <w:rFonts w:ascii="Arial" w:eastAsia="Times New Roman" w:hAnsi="Arial" w:cs="Arial"/>
+                <w:color w:val="000000"/>
+                <w:lang w:eastAsia="es-CL"/>
+              </w:rPr>
+              <w:t>}</w:t>
+            </w:r>
+          </w:p>
+        </w:tc>
+      </w:tr>
+    </w:tbl>
     <w:p>
       <w:pPr>
         <w:spacing w:line="360" w:lineRule="auto"/>
@@ -6310,47 +6857,6 @@
           <w:rFonts w:ascii="Arial" w:hAnsi="Arial" w:cs="Arial"/>
         </w:rPr>
       </w:pPr>
-      <w:r>
-        <w:rPr>
-          <w:rFonts w:ascii="Arial" w:hAnsi="Arial" w:cs="Arial"/>
-          <w:noProof/>
-        </w:rPr>
-        <w:drawing>
-          <wp:inline distT="0" distB="0" distL="0" distR="0" wp14:anchorId="7C1D1987" wp14:editId="329DD851">
-            <wp:extent cx="5486400" cy="512445"/>
-            <wp:effectExtent l="0" t="0" r="0" b="1905"/>
-            <wp:docPr id="1758195986" name="Imagen 1"/>
-            <wp:cNvGraphicFramePr>
-              <a:graphicFrameLocks xmlns:a="http://schemas.openxmlformats.org/drawingml/2006/main" noChangeAspect="1"/>
-            </wp:cNvGraphicFramePr>
-            <a:graphic xmlns:a="http://schemas.openxmlformats.org/drawingml/2006/main">
-              <a:graphicData uri="http://schemas.openxmlformats.org/drawingml/2006/picture">
-                <pic:pic xmlns:pic="http://schemas.openxmlformats.org/drawingml/2006/picture">
-                  <pic:nvPicPr>
-                    <pic:cNvPr id="1758195986" name=""/>
-                    <pic:cNvPicPr/>
-                  </pic:nvPicPr>
-                  <pic:blipFill>
-                    <a:blip r:embed="rId10"/>
-                    <a:stretch>
-                      <a:fillRect/>
-                    </a:stretch>
-                  </pic:blipFill>
-                  <pic:spPr>
-                    <a:xfrm>
-                      <a:off x="0" y="0"/>
-                      <a:ext cx="5486400" cy="512445"/>
-                    </a:xfrm>
-                    <a:prstGeom prst="rect">
-                      <a:avLst/>
-                    </a:prstGeom>
-                  </pic:spPr>
-                </pic:pic>
-              </a:graphicData>
-            </a:graphic>
-          </wp:inline>
-        </w:drawing>
-      </w:r>
     </w:p>
     <w:p>
       <w:pPr>
@@ -6453,6 +6959,7 @@
           <w:color w:val="4F81BD" w:themeColor="accent1"/>
           <w:sz w:val="26"/>
           <w:szCs w:val="26"/>
+          <w:u w:val="single"/>
         </w:rPr>
       </w:pPr>
       <w:r>
@@ -6500,20 +7007,17 @@
         <w:jc w:val="both"/>
         <w:rPr>
           <w:rFonts w:ascii="Arial" w:hAnsi="Arial" w:cs="Arial"/>
-          <w:highlight w:val="yellow"/>
-        </w:rPr>
-      </w:pPr>
-      <w:r>
-        <w:rPr>
-          <w:rFonts w:ascii="Arial" w:hAnsi="Arial" w:cs="Arial"/>
-          <w:highlight w:val="yellow"/>
+        </w:rPr>
+      </w:pPr>
+      <w:r>
+        <w:rPr>
+          <w:rFonts w:ascii="Arial" w:hAnsi="Arial" w:cs="Arial"/>
         </w:rPr>
         <w:t xml:space="preserve">Ejemplo de supuesto 1: </w:t>
       </w:r>
       <w:r>
         <w:rPr>
           <w:rFonts w:ascii="Arial" w:hAnsi="Arial" w:cs="Arial"/>
-          <w:highlight w:val="yellow"/>
         </w:rPr>
         <w:t>Consideración de la eficiencia de vehículos para emisiones móviles.</w:t>
       </w:r>
@@ -6529,27 +7033,23 @@
         <w:jc w:val="both"/>
         <w:rPr>
           <w:rFonts w:ascii="Arial" w:hAnsi="Arial" w:cs="Arial"/>
-          <w:highlight w:val="yellow"/>
-        </w:rPr>
-      </w:pPr>
-      <w:r>
-        <w:rPr>
-          <w:rFonts w:ascii="Arial" w:hAnsi="Arial" w:cs="Arial"/>
-          <w:highlight w:val="yellow"/>
+        </w:rPr>
+      </w:pPr>
+      <w:r>
+        <w:rPr>
+          <w:rFonts w:ascii="Arial" w:hAnsi="Arial" w:cs="Arial"/>
         </w:rPr>
         <w:t xml:space="preserve">Ejemplo de supuesto 2: </w:t>
       </w:r>
       <w:r>
         <w:rPr>
           <w:rFonts w:ascii="Arial" w:hAnsi="Arial" w:cs="Arial"/>
-          <w:highlight w:val="yellow"/>
         </w:rPr>
         <w:t>Aj</w:t>
       </w:r>
       <w:r>
         <w:rPr>
           <w:rFonts w:ascii="Arial" w:hAnsi="Arial" w:cs="Arial"/>
-          <w:highlight w:val="yellow"/>
         </w:rPr>
         <w:t xml:space="preserve">ustes en el consumo de electricidad en base al </w:t>
       </w:r>
@@ -6557,7 +7057,6 @@
       <w:r>
         <w:rPr>
           <w:rFonts w:ascii="Arial" w:hAnsi="Arial" w:cs="Arial"/>
-          <w:highlight w:val="yellow"/>
         </w:rPr>
         <w:t>mix</w:t>
       </w:r>
@@ -6565,7 +7064,6 @@
       <w:r>
         <w:rPr>
           <w:rFonts w:ascii="Arial" w:hAnsi="Arial" w:cs="Arial"/>
-          <w:highlight w:val="yellow"/>
         </w:rPr>
         <w:t xml:space="preserve"> energético de la red nacional.</w:t>
       </w:r>
@@ -9677,7 +10175,7 @@
       </w:r>
     </w:p>
     <w:sectPr>
-      <w:headerReference w:type="default" r:id="rId11"/>
+      <w:headerReference w:type="default" r:id="rId10"/>
       <w:pgSz w:w="12240" w:h="15840"/>
       <w:pgMar w:top="1440" w:right="1800" w:bottom="1440" w:left="1800" w:header="720" w:footer="720" w:gutter="0"/>
       <w:cols w:space="720"/>
@@ -14086,6 +14584,7 @@
   <w:style w:type="character" w:default="1" w:styleId="Fuentedeprrafopredeter">
     <w:name w:val="Default Paragraph Font"/>
     <w:uiPriority w:val="1"/>
+    <w:semiHidden/>
     <w:unhideWhenUsed/>
   </w:style>
   <w:style w:type="table" w:default="1" w:styleId="Tablanormal">
